--- a/control de versiones.docx
+++ b/control de versiones.docx
@@ -8,6 +8,25 @@
           <w:lang w:val="es-MX"/>
         </w:rPr>
       </w:pPr>
+      <w:r>
+        <w:rPr>
+          <w:lang w:val="es-MX"/>
+        </w:rPr>
+        <w:t xml:space="preserve">Primer </w:t>
+      </w:r>
+    </w:p>
+    <w:p>
+      <w:pPr>
+        <w:rPr>
+          <w:lang w:val="es-MX"/>
+        </w:rPr>
+      </w:pPr>
+      <w:r>
+        <w:rPr>
+          <w:lang w:val="es-MX"/>
+        </w:rPr>
+        <w:t>segundo</w:t>
+      </w:r>
       <w:bookmarkStart w:id="0" w:name="_GoBack"/>
       <w:bookmarkEnd w:id="0"/>
     </w:p>

--- a/control de versiones.docx
+++ b/control de versiones.docx
@@ -25,8 +25,40 @@
         <w:rPr>
           <w:lang w:val="es-MX"/>
         </w:rPr>
-        <w:t>segundo</w:t>
+        <w:t>S</w:t>
       </w:r>
+      <w:r>
+        <w:rPr>
+          <w:lang w:val="es-MX"/>
+        </w:rPr>
+        <w:t>egundo</w:t>
+      </w:r>
+      <w:r>
+        <w:rPr>
+          <w:lang w:val="es-MX"/>
+        </w:rPr>
+        <w:t xml:space="preserve"> </w:t>
+      </w:r>
+    </w:p>
+    <w:p>
+      <w:pPr>
+        <w:rPr>
+          <w:lang w:val="es-MX"/>
+        </w:rPr>
+      </w:pPr>
+      <w:r>
+        <w:rPr>
+          <w:lang w:val="es-MX"/>
+        </w:rPr>
+        <w:t>Tercer</w:t>
+      </w:r>
+    </w:p>
+    <w:p>
+      <w:pPr>
+        <w:rPr>
+          <w:lang w:val="es-MX"/>
+        </w:rPr>
+      </w:pPr>
       <w:bookmarkStart w:id="0" w:name="_GoBack"/>
       <w:bookmarkEnd w:id="0"/>
     </w:p>
